--- a/Final Project Idea 1.docx
+++ b/Final Project Idea 1.docx
@@ -204,7 +204,7 @@
           </mc:Choice>
           <mc:Fallback>
             <w:pict>
-              <v:oval w14:anchorId="76803610" id="Oval 1" o:spid="_x0000_s1026" style="position:absolute;margin-left:49.05pt;margin-top:3.55pt;width:42pt;height:36pt;z-index:251659264;visibility:visible;mso-wrap-style:square;mso-wrap-distance-left:9pt;mso-wrap-distance-top:0;mso-wrap-distance-right:9pt;mso-wrap-distance-bottom:0;mso-position-horizontal:absolute;mso-position-horizontal-relative:text;mso-position-vertical:absolute;mso-position-vertical-relative:text;v-text-anchor:middle" o:gfxdata="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" fillcolor="#4472c4 [3204]" strokecolor="#1f3763 [1604]" strokeweight="1pt">
+              <v:oval w14:anchorId="7058D4A4" id="Oval 1" o:spid="_x0000_s1026" style="position:absolute;margin-left:49.05pt;margin-top:3.55pt;width:42pt;height:36pt;z-index:251659264;visibility:visible;mso-wrap-style:square;mso-wrap-distance-left:9pt;mso-wrap-distance-top:0;mso-wrap-distance-right:9pt;mso-wrap-distance-bottom:0;mso-position-horizontal:absolute;mso-position-horizontal-relative:text;mso-position-vertical:absolute;mso-position-vertical-relative:text;v-text-anchor:middle" o:gfxdata="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" fillcolor="#4472c4 [3204]" strokecolor="#1f3763 [1604]" strokeweight="1pt">
                 <v:stroke joinstyle="miter"/>
                 <w10:wrap type="through"/>
               </v:oval>
@@ -494,7 +494,10 @@
         <w:t>------------------------------------------------------------------------------------------------------------------------------------------------------------</w:t>
       </w:r>
     </w:p>
-    <w:p/>
+    <w:p>
+      <w:bookmarkStart w:id="0" w:name="_GoBack"/>
+      <w:bookmarkEnd w:id="0"/>
+    </w:p>
     <w:p>
       <w:r>
         <w:rPr>
@@ -1397,8 +1400,6 @@
         <w:tab/>
         <w:t xml:space="preserve"> </w:t>
       </w:r>
-      <w:bookmarkStart w:id="0" w:name="_GoBack"/>
-      <w:bookmarkEnd w:id="0"/>
     </w:p>
     <w:p/>
     <w:p>
@@ -2061,7 +2062,7 @@
           </mc:Choice>
           <mc:Fallback>
             <w:pict>
-              <v:shape w14:anchorId="21D2E539" id="Frame 18" o:spid="_x0000_s1026" style="position:absolute;margin-left:163pt;margin-top:9.55pt;width:131.7pt;height:27.2pt;z-index:251679744;visibility:visible;mso-wrap-style:square;mso-width-percent:0;mso-height-percent:0;mso-wrap-distance-left:9pt;mso-wrap-distance-top:0;mso-wrap-distance-right:9pt;mso-wrap-distance-bottom:0;mso-position-horizontal:absolute;mso-position-horizontal-relative:text;mso-position-vertical:absolute;mso-position-vertical-relative:text;mso-width-percent:0;mso-height-percent:0;mso-width-relative:margin;mso-height-relative:margin;v-text-anchor:middle" coordsize="1672590,345440" o:gfxdata="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" path="m0,0l1672590,,1672590,345440,,345440,,0xm43180,43180l43180,302260,1629410,302260,1629410,43180,43180,43180xe" fillcolor="#4472c4 [3204]" strokecolor="#1f3763 [1604]" strokeweight="1pt">
+              <v:shape w14:anchorId="5FF8E446" id="Frame 18" o:spid="_x0000_s1026" style="position:absolute;margin-left:163pt;margin-top:9.55pt;width:131.7pt;height:27.2pt;z-index:251679744;visibility:visible;mso-wrap-style:square;mso-width-percent:0;mso-height-percent:0;mso-wrap-distance-left:9pt;mso-wrap-distance-top:0;mso-wrap-distance-right:9pt;mso-wrap-distance-bottom:0;mso-position-horizontal:absolute;mso-position-horizontal-relative:text;mso-position-vertical:absolute;mso-position-vertical-relative:text;mso-width-percent:0;mso-height-percent:0;mso-width-relative:margin;mso-height-relative:margin;v-text-anchor:middle" coordsize="1672590,345440" o:gfxdata="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" path="m0,0l1672590,,1672590,345440,,345440,,0xm43180,43180l43180,302260,1629410,302260,1629410,43180,43180,43180xe" fillcolor="#4472c4 [3204]" strokecolor="#1f3763 [1604]" strokeweight="1pt">
                 <v:stroke joinstyle="miter"/>
                 <v:path arrowok="t" o:connecttype="custom" o:connectlocs="0,0;1672590,0;1672590,345440;0,345440;0,0;43180,43180;43180,302260;1629410,302260;1629410,43180;43180,43180" o:connectangles="0,0,0,0,0,0,0,0,0,0"/>
                 <w10:wrap type="through"/>
@@ -2159,7 +2160,7 @@
           </mc:Choice>
           <mc:Fallback>
             <w:pict>
-              <v:shape w14:anchorId="4E661034" id="Frame 20" o:spid="_x0000_s1026" style="position:absolute;margin-left:162.75pt;margin-top:10.3pt;width:131.7pt;height:27.2pt;z-index:251681792;visibility:visible;mso-wrap-style:square;mso-width-percent:0;mso-height-percent:0;mso-wrap-distance-left:9pt;mso-wrap-distance-top:0;mso-wrap-distance-right:9pt;mso-wrap-distance-bottom:0;mso-position-horizontal:absolute;mso-position-horizontal-relative:text;mso-position-vertical:absolute;mso-position-vertical-relative:text;mso-width-percent:0;mso-height-percent:0;mso-width-relative:margin;mso-height-relative:margin;v-text-anchor:middle" coordsize="1672590,345440" o:gfxdata="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" path="m0,0l1672590,,1672590,345440,,345440,,0xm43180,43180l43180,302260,1629410,302260,1629410,43180,43180,43180xe" fillcolor="#4472c4 [3204]" strokecolor="#1f3763 [1604]" strokeweight="1pt">
+              <v:shape w14:anchorId="57E15EEE" id="Frame 20" o:spid="_x0000_s1026" style="position:absolute;margin-left:162.75pt;margin-top:10.3pt;width:131.7pt;height:27.2pt;z-index:251681792;visibility:visible;mso-wrap-style:square;mso-width-percent:0;mso-height-percent:0;mso-wrap-distance-left:9pt;mso-wrap-distance-top:0;mso-wrap-distance-right:9pt;mso-wrap-distance-bottom:0;mso-position-horizontal:absolute;mso-position-horizontal-relative:text;mso-position-vertical:absolute;mso-position-vertical-relative:text;mso-width-percent:0;mso-height-percent:0;mso-width-relative:margin;mso-height-relative:margin;v-text-anchor:middle" coordsize="1672590,345440" o:gfxdata="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" path="m0,0l1672590,,1672590,345440,,345440,,0xm43180,43180l43180,302260,1629410,302260,1629410,43180,43180,43180xe" fillcolor="#4472c4 [3204]" strokecolor="#1f3763 [1604]" strokeweight="1pt">
                 <v:stroke joinstyle="miter"/>
                 <v:path arrowok="t" o:connecttype="custom" o:connectlocs="0,0;1672590,0;1672590,345440;0,345440;0,0;43180,43180;43180,302260;1629410,302260;1629410,43180;43180,43180" o:connectangles="0,0,0,0,0,0,0,0,0,0"/>
                 <w10:wrap type="through"/>
@@ -2263,7 +2264,7 @@
           </mc:Choice>
           <mc:Fallback>
             <w:pict>
-              <v:shape w14:anchorId="245562F1" id="Frame 21" o:spid="_x0000_s1026" style="position:absolute;margin-left:162.75pt;margin-top:12pt;width:131.7pt;height:26.9pt;z-index:251683840;visibility:visible;mso-wrap-style:square;mso-width-percent:0;mso-height-percent:0;mso-wrap-distance-left:9pt;mso-wrap-distance-top:0;mso-wrap-distance-right:9pt;mso-wrap-distance-bottom:0;mso-position-horizontal:absolute;mso-position-horizontal-relative:text;mso-position-vertical:absolute;mso-position-vertical-relative:text;mso-width-percent:0;mso-height-percent:0;mso-width-relative:margin;mso-height-relative:margin;v-text-anchor:middle" coordsize="1672590,341630" o:gfxdata="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" path="m0,0l1672590,,1672590,341630,,341630,,0xm42704,42704l42704,298926,1629886,298926,1629886,42704,42704,42704xe" fillcolor="#4472c4 [3204]" strokecolor="#1f3763 [1604]" strokeweight="1pt">
+              <v:shape w14:anchorId="05A2B3EA" id="Frame 21" o:spid="_x0000_s1026" style="position:absolute;margin-left:162.75pt;margin-top:12pt;width:131.7pt;height:26.9pt;z-index:251683840;visibility:visible;mso-wrap-style:square;mso-width-percent:0;mso-height-percent:0;mso-wrap-distance-left:9pt;mso-wrap-distance-top:0;mso-wrap-distance-right:9pt;mso-wrap-distance-bottom:0;mso-position-horizontal:absolute;mso-position-horizontal-relative:text;mso-position-vertical:absolute;mso-position-vertical-relative:text;mso-width-percent:0;mso-height-percent:0;mso-width-relative:margin;mso-height-relative:margin;v-text-anchor:middle" coordsize="1672590,341630" o:gfxdata="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" path="m0,0l1672590,,1672590,341630,,341630,,0xm42704,42704l42704,298926,1629886,298926,1629886,42704,42704,42704xe" fillcolor="#4472c4 [3204]" strokecolor="#1f3763 [1604]" strokeweight="1pt">
                 <v:stroke joinstyle="miter"/>
                 <v:path arrowok="t" o:connecttype="custom" o:connectlocs="0,0;1672590,0;1672590,341630;0,341630;0,0;42704,42704;42704,298926;1629886,298926;1629886,42704;42704,42704" o:connectangles="0,0,0,0,0,0,0,0,0,0"/>
                 <w10:wrap type="through"/>
@@ -2373,7 +2374,7 @@
           </mc:Choice>
           <mc:Fallback>
             <w:pict>
-              <v:shape w14:anchorId="152052A3" id="Frame 22" o:spid="_x0000_s1026" style="position:absolute;margin-left:163.05pt;margin-top:3.5pt;width:131.7pt;height:27.2pt;z-index:251685888;visibility:visible;mso-wrap-style:square;mso-width-percent:0;mso-height-percent:0;mso-wrap-distance-left:9pt;mso-wrap-distance-top:0;mso-wrap-distance-right:9pt;mso-wrap-distance-bottom:0;mso-position-horizontal:absolute;mso-position-horizontal-relative:text;mso-position-vertical:absolute;mso-position-vertical-relative:text;mso-width-percent:0;mso-height-percent:0;mso-width-relative:margin;mso-height-relative:margin;v-text-anchor:middle" coordsize="1672590,345440" o:gfxdata="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" path="m0,0l1672590,,1672590,345440,,345440,,0xm43180,43180l43180,302260,1629410,302260,1629410,43180,43180,43180xe" fillcolor="#4472c4 [3204]" strokecolor="#1f3763 [1604]" strokeweight="1pt">
+              <v:shape w14:anchorId="1E739DED" id="Frame 22" o:spid="_x0000_s1026" style="position:absolute;margin-left:163.05pt;margin-top:3.5pt;width:131.7pt;height:27.2pt;z-index:251685888;visibility:visible;mso-wrap-style:square;mso-width-percent:0;mso-height-percent:0;mso-wrap-distance-left:9pt;mso-wrap-distance-top:0;mso-wrap-distance-right:9pt;mso-wrap-distance-bottom:0;mso-position-horizontal:absolute;mso-position-horizontal-relative:text;mso-position-vertical:absolute;mso-position-vertical-relative:text;mso-width-percent:0;mso-height-percent:0;mso-width-relative:margin;mso-height-relative:margin;v-text-anchor:middle" coordsize="1672590,345440" o:gfxdata="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" path="m0,0l1672590,,1672590,345440,,345440,,0xm43180,43180l43180,302260,1629410,302260,1629410,43180,43180,43180xe" fillcolor="#4472c4 [3204]" strokecolor="#1f3763 [1604]" strokeweight="1pt">
                 <v:stroke joinstyle="miter"/>
                 <v:path arrowok="t" o:connecttype="custom" o:connectlocs="0,0;1672590,0;1672590,345440;0,345440;0,0;43180,43180;43180,302260;1629410,302260;1629410,43180;43180,43180" o:connectangles="0,0,0,0,0,0,0,0,0,0"/>
                 <w10:wrap type="through"/>
@@ -2473,7 +2474,7 @@
           </mc:Choice>
           <mc:Fallback>
             <w:pict>
-              <v:shape w14:anchorId="631D7D95" id="Frame 23" o:spid="_x0000_s1026" style="position:absolute;margin-left:163.05pt;margin-top:10.15pt;width:131.7pt;height:27.2pt;z-index:251687936;visibility:visible;mso-wrap-style:square;mso-width-percent:0;mso-height-percent:0;mso-wrap-distance-left:9pt;mso-wrap-distance-top:0;mso-wrap-distance-right:9pt;mso-wrap-distance-bottom:0;mso-position-horizontal:absolute;mso-position-horizontal-relative:text;mso-position-vertical:absolute;mso-position-vertical-relative:text;mso-width-percent:0;mso-height-percent:0;mso-width-relative:margin;mso-height-relative:margin;v-text-anchor:middle" coordsize="1672590,345440" o:gfxdata="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" path="m0,0l1672590,,1672590,345440,,345440,,0xm43180,43180l43180,302260,1629410,302260,1629410,43180,43180,43180xe" fillcolor="#4472c4 [3204]" strokecolor="#1f3763 [1604]" strokeweight="1pt">
+              <v:shape w14:anchorId="1929AA7E" id="Frame 23" o:spid="_x0000_s1026" style="position:absolute;margin-left:163.05pt;margin-top:10.15pt;width:131.7pt;height:27.2pt;z-index:251687936;visibility:visible;mso-wrap-style:square;mso-width-percent:0;mso-height-percent:0;mso-wrap-distance-left:9pt;mso-wrap-distance-top:0;mso-wrap-distance-right:9pt;mso-wrap-distance-bottom:0;mso-position-horizontal:absolute;mso-position-horizontal-relative:text;mso-position-vertical:absolute;mso-position-vertical-relative:text;mso-width-percent:0;mso-height-percent:0;mso-width-relative:margin;mso-height-relative:margin;v-text-anchor:middle" coordsize="1672590,345440" o:gfxdata="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" path="m0,0l1672590,,1672590,345440,,345440,,0xm43180,43180l43180,302260,1629410,302260,1629410,43180,43180,43180xe" fillcolor="#4472c4 [3204]" strokecolor="#1f3763 [1604]" strokeweight="1pt">
                 <v:stroke joinstyle="miter"/>
                 <v:path arrowok="t" o:connecttype="custom" o:connectlocs="0,0;1672590,0;1672590,345440;0,345440;0,0;43180,43180;43180,302260;1629410,302260;1629410,43180;43180,43180" o:connectangles="0,0,0,0,0,0,0,0,0,0"/>
                 <w10:wrap type="through"/>
@@ -2585,7 +2586,7 @@
           </mc:Choice>
           <mc:Fallback>
             <w:pict>
-              <v:shape w14:anchorId="4BD050A4" id="Frame 24" o:spid="_x0000_s1026" style="position:absolute;margin-left:175.05pt;margin-top:2.15pt;width:131.7pt;height:27.2pt;z-index:251689984;visibility:visible;mso-wrap-style:square;mso-width-percent:0;mso-height-percent:0;mso-wrap-distance-left:9pt;mso-wrap-distance-top:0;mso-wrap-distance-right:9pt;mso-wrap-distance-bottom:0;mso-position-horizontal:absolute;mso-position-horizontal-relative:text;mso-position-vertical:absolute;mso-position-vertical-relative:text;mso-width-percent:0;mso-height-percent:0;mso-width-relative:margin;mso-height-relative:margin;v-text-anchor:middle" coordsize="1672590,345440" o:gfxdata="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" path="m0,0l1672590,,1672590,345440,,345440,,0xm43180,43180l43180,302260,1629410,302260,1629410,43180,43180,43180xe" fillcolor="#4472c4 [3204]" strokecolor="#1f3763 [1604]" strokeweight="1pt">
+              <v:shape w14:anchorId="42AEC441" id="Frame 24" o:spid="_x0000_s1026" style="position:absolute;margin-left:175.05pt;margin-top:2.15pt;width:131.7pt;height:27.2pt;z-index:251689984;visibility:visible;mso-wrap-style:square;mso-width-percent:0;mso-height-percent:0;mso-wrap-distance-left:9pt;mso-wrap-distance-top:0;mso-wrap-distance-right:9pt;mso-wrap-distance-bottom:0;mso-position-horizontal:absolute;mso-position-horizontal-relative:text;mso-position-vertical:absolute;mso-position-vertical-relative:text;mso-width-percent:0;mso-height-percent:0;mso-width-relative:margin;mso-height-relative:margin;v-text-anchor:middle" coordsize="1672590,345440" o:gfxdata="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" path="m0,0l1672590,,1672590,345440,,345440,,0xm43180,43180l43180,302260,1629410,302260,1629410,43180,43180,43180xe" fillcolor="#4472c4 [3204]" strokecolor="#1f3763 [1604]" strokeweight="1pt">
                 <v:stroke joinstyle="miter"/>
                 <v:path arrowok="t" o:connecttype="custom" o:connectlocs="0,0;1672590,0;1672590,345440;0,345440;0,0;43180,43180;43180,302260;1629410,302260;1629410,43180;43180,43180" o:connectangles="0,0,0,0,0,0,0,0,0,0"/>
                 <w10:wrap type="through"/>
@@ -3154,6 +3155,9 @@
         <w:t>the class from classes drop down.</w:t>
       </w:r>
     </w:p>
+    <w:p/>
+    <w:p/>
+    <w:p/>
     <w:sectPr>
       <w:pgSz w:w="12240" w:h="15840"/>
       <w:pgMar w:top="360" w:right="360" w:bottom="806" w:left="360" w:header="720" w:footer="720" w:gutter="0"/>
@@ -3877,4 +3881,16 @@
     </a:ext>
   </a:extLst>
 </a:theme>
+</file>
+
+<file path=customXml/item1.xml><?xml version="1.0" encoding="utf-8"?>
+<b:Sources xmlns:b="http://schemas.openxmlformats.org/officeDocument/2006/bibliography" xmlns="http://schemas.openxmlformats.org/officeDocument/2006/bibliography" SelectedStyle="/APASixthEditionOfficeOnline.xsl" StyleName="APA"/>
+</file>
+
+<file path=customXml/itemProps1.xml><?xml version="1.0" encoding="utf-8"?>
+<ds:datastoreItem xmlns:ds="http://schemas.openxmlformats.org/officeDocument/2006/customXml" ds:itemID="{CE957965-20A5-8B42-BCD2-4C057899D9E3}">
+  <ds:schemaRefs>
+    <ds:schemaRef ds:uri="http://schemas.openxmlformats.org/officeDocument/2006/bibliography"/>
+  </ds:schemaRefs>
+</ds:datastoreItem>
 </file>